--- a/content/1-Introduction.docx
+++ b/content/1-Introduction.docx
@@ -4,7 +4,7 @@
   <w:body>
     <w:p>
       <w:pPr>
-        <w:pStyle w:val="ListParagraph"/>
+        <w:pStyle w:val="Listenabsatz"/>
         <w:numPr>
           <w:ilvl w:val="0"/>
           <w:numId w:val="1"/>
@@ -18,21 +18,21 @@
     </w:p>
     <w:p>
       <w:pPr>
-        <w:pStyle w:val="ListParagraph"/>
+        <w:pStyle w:val="Listenabsatz"/>
         <w:spacing w:after="0" w:line="240" w:lineRule="auto"/>
         <w:ind w:left="1066"/>
       </w:pPr>
     </w:p>
     <w:p>
       <w:pPr>
-        <w:pStyle w:val="ListParagraph"/>
+        <w:pStyle w:val="Listenabsatz"/>
         <w:spacing w:after="0" w:line="240" w:lineRule="auto"/>
         <w:ind w:left="1066"/>
       </w:pPr>
     </w:p>
     <w:p>
       <w:pPr>
-        <w:pStyle w:val="ListParagraph"/>
+        <w:pStyle w:val="Listenabsatz"/>
         <w:numPr>
           <w:ilvl w:val="1"/>
           <w:numId w:val="1"/>
@@ -46,14 +46,21 @@
     </w:p>
     <w:p>
       <w:pPr>
-        <w:pStyle w:val="ListParagraph"/>
+        <w:pStyle w:val="Listenabsatz"/>
         <w:spacing w:after="0" w:line="240" w:lineRule="auto"/>
         <w:ind w:left="1066"/>
       </w:pPr>
     </w:p>
     <w:p>
       <w:pPr>
-        <w:pStyle w:val="ListParagraph"/>
+        <w:pStyle w:val="Listenabsatz"/>
+        <w:spacing w:after="0" w:line="240" w:lineRule="auto"/>
+        <w:ind w:left="1066"/>
+      </w:pPr>
+    </w:p>
+    <w:p>
+      <w:pPr>
+        <w:pStyle w:val="Listenabsatz"/>
         <w:numPr>
           <w:ilvl w:val="1"/>
           <w:numId w:val="1"/>
@@ -67,14 +74,21 @@
     </w:p>
     <w:p>
       <w:pPr>
-        <w:pStyle w:val="ListParagraph"/>
+        <w:pStyle w:val="Listenabsatz"/>
+        <w:spacing w:after="0" w:line="240" w:lineRule="auto"/>
+        <w:ind w:left="1068"/>
+      </w:pPr>
+    </w:p>
+    <w:p>
+      <w:pPr>
+        <w:pStyle w:val="Listenabsatz"/>
         <w:spacing w:after="0" w:line="240" w:lineRule="auto"/>
         <w:ind w:left="1066"/>
       </w:pPr>
     </w:p>
     <w:p>
       <w:pPr>
-        <w:pStyle w:val="ListParagraph"/>
+        <w:pStyle w:val="Listenabsatz"/>
         <w:numPr>
           <w:ilvl w:val="1"/>
           <w:numId w:val="1"/>
@@ -88,7 +102,7 @@
     </w:p>
     <w:p>
       <w:pPr>
-        <w:pStyle w:val="ListParagraph"/>
+        <w:pStyle w:val="Listenabsatz"/>
         <w:spacing w:after="0" w:line="240" w:lineRule="auto"/>
         <w:ind w:left="1066"/>
       </w:pPr>
@@ -627,20 +641,20 @@
     <w:lsdException w:name="Unresolved Mention" w:semiHidden="1" w:unhideWhenUsed="1"/>
     <w:lsdException w:name="Smart Link" w:semiHidden="1" w:unhideWhenUsed="1"/>
   </w:latentStyles>
-  <w:style w:type="paragraph" w:default="1" w:styleId="Normal">
+  <w:style w:type="paragraph" w:default="1" w:styleId="Standard">
     <w:name w:val="Normal"/>
     <w:qFormat/>
     <w:rPr>
       <w:lang w:val="en-GB"/>
     </w:rPr>
   </w:style>
-  <w:style w:type="character" w:default="1" w:styleId="DefaultParagraphFont">
+  <w:style w:type="character" w:default="1" w:styleId="Absatz-Standardschriftart">
     <w:name w:val="Default Paragraph Font"/>
     <w:uiPriority w:val="1"/>
     <w:semiHidden/>
     <w:unhideWhenUsed/>
   </w:style>
-  <w:style w:type="table" w:default="1" w:styleId="TableNormal">
+  <w:style w:type="table" w:default="1" w:styleId="NormaleTabelle">
     <w:name w:val="Normal Table"/>
     <w:uiPriority w:val="99"/>
     <w:semiHidden/>
@@ -655,15 +669,15 @@
       </w:tblCellMar>
     </w:tblPr>
   </w:style>
-  <w:style w:type="numbering" w:default="1" w:styleId="NoList">
+  <w:style w:type="numbering" w:default="1" w:styleId="KeineListe">
     <w:name w:val="No List"/>
     <w:uiPriority w:val="99"/>
     <w:semiHidden/>
     <w:unhideWhenUsed/>
   </w:style>
-  <w:style w:type="paragraph" w:styleId="ListParagraph">
+  <w:style w:type="paragraph" w:styleId="Listenabsatz">
     <w:name w:val="List Paragraph"/>
-    <w:basedOn w:val="Normal"/>
+    <w:basedOn w:val="Standard"/>
     <w:uiPriority w:val="34"/>
     <w:qFormat/>
     <w:rsid w:val="009C6EE3"/>

--- a/content/1-Introduction.docx
+++ b/content/1-Introduction.docx
@@ -69,7 +69,7 @@
         <w:ind w:left="1066"/>
       </w:pPr>
       <w:r>
-        <w:t xml:space="preserve">Goals / Research Questions </w:t>
+        <w:t xml:space="preserve">Research Questions </w:t>
       </w:r>
     </w:p>
     <w:p>
